--- a/Téma semestrálnej práce 2025.docx
+++ b/Téma semestrálnej práce 2025.docx
@@ -545,6 +545,21 @@
     </w:p>
     <w:p>
       <w:pPr>
+        <w:rPr>
+          <w:sz w:val="32"/>
+          <w:szCs w:val="32"/>
+          <w:lang w:val="sk-SK"/>
+        </w:rPr>
+      </w:pPr>
+      <w:r>
+        <w:rPr>
+          <w:lang w:val="sk-SK"/>
+        </w:rPr>
+        <w:br w:type="page"/>
+      </w:r>
+    </w:p>
+    <w:p>
+      <w:pPr>
         <w:pStyle w:val="Nadpis2"/>
         <w:rPr>
           <w:lang w:val="sk-SK"/>
@@ -554,6 +569,7 @@
         <w:rPr>
           <w:lang w:val="sk-SK"/>
         </w:rPr>
+        <w:lastRenderedPageBreak/>
         <w:t xml:space="preserve">Téma </w:t>
       </w:r>
       <w:r>
@@ -828,7 +844,6 @@
         <w:rPr>
           <w:lang w:val="sk-SK"/>
         </w:rPr>
-        <w:lastRenderedPageBreak/>
         <w:t>Štatistiky za daný deň, koľko vzoriek z akej kategórie bolo spracovaných</w:t>
       </w:r>
       <w:r>
@@ -2068,12 +2083,55 @@
 </file>
 
 <file path=customXml/item1.xml><?xml version="1.0" encoding="utf-8"?>
-<?mso-contentType ?>
-<FormTemplates xmlns="http://schemas.microsoft.com/sharepoint/v3/contenttype/forms">
-  <Display>DocumentLibraryForm</Display>
-  <Edit>DocumentLibraryForm</Edit>
-  <New>DocumentLibraryForm</New>
-</FormTemplates>
+<p:properties xmlns:p="http://schemas.microsoft.com/office/2006/metadata/properties" xmlns:xsi="http://www.w3.org/2001/XMLSchema-instance" xmlns:pc="http://schemas.microsoft.com/office/infopath/2007/PartnerControls">
+  <documentManagement>
+    <AppVersion xmlns="d01d36f6-257a-41e1-aadc-ffb6ed7b6c1a" xsi:nil="true"/>
+    <TeamsChannelId xmlns="d01d36f6-257a-41e1-aadc-ffb6ed7b6c1a" xsi:nil="true"/>
+    <Invited_Teachers xmlns="d01d36f6-257a-41e1-aadc-ffb6ed7b6c1a" xsi:nil="true"/>
+    <IsNotebookLocked xmlns="d01d36f6-257a-41e1-aadc-ffb6ed7b6c1a" xsi:nil="true"/>
+    <Math_Settings xmlns="d01d36f6-257a-41e1-aadc-ffb6ed7b6c1a" xsi:nil="true"/>
+    <Templates xmlns="d01d36f6-257a-41e1-aadc-ffb6ed7b6c1a" xsi:nil="true"/>
+    <Student_Groups xmlns="d01d36f6-257a-41e1-aadc-ffb6ed7b6c1a">
+      <UserInfo>
+        <DisplayName/>
+        <AccountId xsi:nil="true"/>
+        <AccountType/>
+      </UserInfo>
+    </Student_Groups>
+    <Distribution_Groups xmlns="d01d36f6-257a-41e1-aadc-ffb6ed7b6c1a" xsi:nil="true"/>
+    <Has_Teacher_Only_SectionGroup xmlns="d01d36f6-257a-41e1-aadc-ffb6ed7b6c1a" xsi:nil="true"/>
+    <Students xmlns="d01d36f6-257a-41e1-aadc-ffb6ed7b6c1a">
+      <UserInfo>
+        <DisplayName/>
+        <AccountId xsi:nil="true"/>
+        <AccountType/>
+      </UserInfo>
+    </Students>
+    <LMS_Mappings xmlns="d01d36f6-257a-41e1-aadc-ffb6ed7b6c1a" xsi:nil="true"/>
+    <Self_Registration_Enabled xmlns="d01d36f6-257a-41e1-aadc-ffb6ed7b6c1a" xsi:nil="true"/>
+    <FolderType xmlns="d01d36f6-257a-41e1-aadc-ffb6ed7b6c1a" xsi:nil="true"/>
+    <Teachers xmlns="d01d36f6-257a-41e1-aadc-ffb6ed7b6c1a">
+      <UserInfo>
+        <DisplayName/>
+        <AccountId xsi:nil="true"/>
+        <AccountType/>
+      </UserInfo>
+    </Teachers>
+    <DefaultSectionNames xmlns="d01d36f6-257a-41e1-aadc-ffb6ed7b6c1a" xsi:nil="true"/>
+    <Is_Collaboration_Space_Locked xmlns="d01d36f6-257a-41e1-aadc-ffb6ed7b6c1a" xsi:nil="true"/>
+    <Teams_Channel_Section_Location xmlns="d01d36f6-257a-41e1-aadc-ffb6ed7b6c1a" xsi:nil="true"/>
+    <NotebookType xmlns="d01d36f6-257a-41e1-aadc-ffb6ed7b6c1a" xsi:nil="true"/>
+    <Invited_Students xmlns="d01d36f6-257a-41e1-aadc-ffb6ed7b6c1a" xsi:nil="true"/>
+    <CultureName xmlns="d01d36f6-257a-41e1-aadc-ffb6ed7b6c1a" xsi:nil="true"/>
+    <Owner xmlns="d01d36f6-257a-41e1-aadc-ffb6ed7b6c1a">
+      <UserInfo>
+        <DisplayName/>
+        <AccountId xsi:nil="true"/>
+        <AccountType/>
+      </UserInfo>
+    </Owner>
+  </documentManagement>
+</p:properties>
 </file>
 
 <file path=customXml/item2.xml><?xml version="1.0" encoding="utf-8"?>
@@ -2466,61 +2524,20 @@
 </file>
 
 <file path=customXml/item3.xml><?xml version="1.0" encoding="utf-8"?>
-<p:properties xmlns:p="http://schemas.microsoft.com/office/2006/metadata/properties" xmlns:xsi="http://www.w3.org/2001/XMLSchema-instance" xmlns:pc="http://schemas.microsoft.com/office/infopath/2007/PartnerControls">
-  <documentManagement>
-    <AppVersion xmlns="d01d36f6-257a-41e1-aadc-ffb6ed7b6c1a" xsi:nil="true"/>
-    <TeamsChannelId xmlns="d01d36f6-257a-41e1-aadc-ffb6ed7b6c1a" xsi:nil="true"/>
-    <Invited_Teachers xmlns="d01d36f6-257a-41e1-aadc-ffb6ed7b6c1a" xsi:nil="true"/>
-    <IsNotebookLocked xmlns="d01d36f6-257a-41e1-aadc-ffb6ed7b6c1a" xsi:nil="true"/>
-    <Math_Settings xmlns="d01d36f6-257a-41e1-aadc-ffb6ed7b6c1a" xsi:nil="true"/>
-    <Templates xmlns="d01d36f6-257a-41e1-aadc-ffb6ed7b6c1a" xsi:nil="true"/>
-    <Student_Groups xmlns="d01d36f6-257a-41e1-aadc-ffb6ed7b6c1a">
-      <UserInfo>
-        <DisplayName/>
-        <AccountId xsi:nil="true"/>
-        <AccountType/>
-      </UserInfo>
-    </Student_Groups>
-    <Distribution_Groups xmlns="d01d36f6-257a-41e1-aadc-ffb6ed7b6c1a" xsi:nil="true"/>
-    <Has_Teacher_Only_SectionGroup xmlns="d01d36f6-257a-41e1-aadc-ffb6ed7b6c1a" xsi:nil="true"/>
-    <Students xmlns="d01d36f6-257a-41e1-aadc-ffb6ed7b6c1a">
-      <UserInfo>
-        <DisplayName/>
-        <AccountId xsi:nil="true"/>
-        <AccountType/>
-      </UserInfo>
-    </Students>
-    <LMS_Mappings xmlns="d01d36f6-257a-41e1-aadc-ffb6ed7b6c1a" xsi:nil="true"/>
-    <Self_Registration_Enabled xmlns="d01d36f6-257a-41e1-aadc-ffb6ed7b6c1a" xsi:nil="true"/>
-    <FolderType xmlns="d01d36f6-257a-41e1-aadc-ffb6ed7b6c1a" xsi:nil="true"/>
-    <Teachers xmlns="d01d36f6-257a-41e1-aadc-ffb6ed7b6c1a">
-      <UserInfo>
-        <DisplayName/>
-        <AccountId xsi:nil="true"/>
-        <AccountType/>
-      </UserInfo>
-    </Teachers>
-    <DefaultSectionNames xmlns="d01d36f6-257a-41e1-aadc-ffb6ed7b6c1a" xsi:nil="true"/>
-    <Is_Collaboration_Space_Locked xmlns="d01d36f6-257a-41e1-aadc-ffb6ed7b6c1a" xsi:nil="true"/>
-    <Teams_Channel_Section_Location xmlns="d01d36f6-257a-41e1-aadc-ffb6ed7b6c1a" xsi:nil="true"/>
-    <NotebookType xmlns="d01d36f6-257a-41e1-aadc-ffb6ed7b6c1a" xsi:nil="true"/>
-    <Invited_Students xmlns="d01d36f6-257a-41e1-aadc-ffb6ed7b6c1a" xsi:nil="true"/>
-    <CultureName xmlns="d01d36f6-257a-41e1-aadc-ffb6ed7b6c1a" xsi:nil="true"/>
-    <Owner xmlns="d01d36f6-257a-41e1-aadc-ffb6ed7b6c1a">
-      <UserInfo>
-        <DisplayName/>
-        <AccountId xsi:nil="true"/>
-        <AccountType/>
-      </UserInfo>
-    </Owner>
-  </documentManagement>
-</p:properties>
+<?mso-contentType ?>
+<FormTemplates xmlns="http://schemas.microsoft.com/sharepoint/v3/contenttype/forms">
+  <Display>DocumentLibraryForm</Display>
+  <Edit>DocumentLibraryForm</Edit>
+  <New>DocumentLibraryForm</New>
+</FormTemplates>
 </file>
 
 <file path=customXml/itemProps1.xml><?xml version="1.0" encoding="utf-8"?>
-<ds:datastoreItem xmlns:ds="http://schemas.openxmlformats.org/officeDocument/2006/customXml" ds:itemID="{B2A88A85-6D2A-411C-A2DB-A4CD9A795ED2}">
+<ds:datastoreItem xmlns:ds="http://schemas.openxmlformats.org/officeDocument/2006/customXml" ds:itemID="{CFAFE375-DDF6-487D-9BC4-02B682136DE3}">
   <ds:schemaRefs>
-    <ds:schemaRef ds:uri="http://schemas.microsoft.com/sharepoint/v3/contenttype/forms"/>
+    <ds:schemaRef ds:uri="http://schemas.microsoft.com/office/2006/metadata/properties"/>
+    <ds:schemaRef ds:uri="http://schemas.microsoft.com/office/infopath/2007/PartnerControls"/>
+    <ds:schemaRef ds:uri="d01d36f6-257a-41e1-aadc-ffb6ed7b6c1a"/>
   </ds:schemaRefs>
 </ds:datastoreItem>
 </file>
@@ -2545,11 +2562,9 @@
 </file>
 
 <file path=customXml/itemProps3.xml><?xml version="1.0" encoding="utf-8"?>
-<ds:datastoreItem xmlns:ds="http://schemas.openxmlformats.org/officeDocument/2006/customXml" ds:itemID="{CFAFE375-DDF6-487D-9BC4-02B682136DE3}">
+<ds:datastoreItem xmlns:ds="http://schemas.openxmlformats.org/officeDocument/2006/customXml" ds:itemID="{B2A88A85-6D2A-411C-A2DB-A4CD9A795ED2}">
   <ds:schemaRefs>
-    <ds:schemaRef ds:uri="http://schemas.microsoft.com/office/2006/metadata/properties"/>
-    <ds:schemaRef ds:uri="http://schemas.microsoft.com/office/infopath/2007/PartnerControls"/>
-    <ds:schemaRef ds:uri="d01d36f6-257a-41e1-aadc-ffb6ed7b6c1a"/>
+    <ds:schemaRef ds:uri="http://schemas.microsoft.com/sharepoint/v3/contenttype/forms"/>
   </ds:schemaRefs>
 </ds:datastoreItem>
 </file>